--- a/doc/管理文档/例会/7.2.docx
+++ b/doc/管理文档/例会/7.2.docx
@@ -90,11 +90,41 @@
         <w:t>第二关的场景搭建，需要的模型</w:t>
       </w:r>
     </w:p>
-    <w:p/>
+    <w:p>
+      <w:pPr>
+        <w:pStyle w:val="a9"/>
+        <w:numPr>
+          <w:ilvl w:val="0"/>
+          <w:numId w:val="1"/>
+        </w:numPr>
+        <w:ind w:firstLineChars="0"/>
+      </w:pPr>
+      <w:r>
+        <w:rPr>
+          <w:rFonts w:hint="eastAsia"/>
+        </w:rPr>
+        <w:t>第二</w:t>
+      </w:r>
+      <w:proofErr w:type="gramStart"/>
+      <w:r>
+        <w:rPr>
+          <w:rFonts w:hint="eastAsia"/>
+        </w:rPr>
+        <w:t>关需求</w:t>
+      </w:r>
+      <w:proofErr w:type="gramEnd"/>
+      <w:r>
+        <w:rPr>
+          <w:rFonts w:hint="eastAsia"/>
+        </w:rPr>
+        <w:t>讨论，分配实现工作</w:t>
+      </w:r>
+    </w:p>
     <w:p>
       <w:bookmarkStart w:id="0" w:name="_GoBack"/>
       <w:bookmarkEnd w:id="0"/>
     </w:p>
+    <w:p/>
     <w:p>
       <w:pPr>
         <w:ind w:left="420"/>
@@ -104,6 +134,17 @@
           <w:rFonts w:hint="eastAsia"/>
         </w:rPr>
         <w:t>工作安排：</w:t>
+      </w:r>
+    </w:p>
+    <w:p>
+      <w:pPr>
+        <w:ind w:left="420"/>
+      </w:pPr>
+      <w:r>
+        <w:rPr>
+          <w:rFonts w:hint="eastAsia"/>
+        </w:rPr>
+        <w:t>策划组：</w:t>
       </w:r>
     </w:p>
     <w:p>
@@ -120,14 +161,14 @@
         <w:rPr>
           <w:rFonts w:hint="eastAsia"/>
         </w:rPr>
-        <w:t>绮琛</w:t>
+        <w:t>绮</w:t>
       </w:r>
       <w:proofErr w:type="gramEnd"/>
       <w:r>
         <w:rPr>
           <w:rFonts w:hint="eastAsia"/>
         </w:rPr>
-        <w:t>继续搭建第二关的场景</w:t>
+        <w:t>琛继续搭建第二关的场景</w:t>
       </w:r>
     </w:p>
     <w:p>
@@ -138,9 +179,6 @@
           <w:numId w:val="2"/>
         </w:numPr>
         <w:ind w:firstLineChars="0"/>
-        <w:rPr>
-          <w:rFonts w:hint="eastAsia"/>
-        </w:rPr>
       </w:pPr>
       <w:r>
         <w:rPr>
@@ -161,6 +199,157 @@
           <w:rFonts w:hint="eastAsia"/>
         </w:rPr>
         <w:t>的模型</w:t>
+      </w:r>
+    </w:p>
+    <w:p>
+      <w:pPr>
+        <w:pStyle w:val="a9"/>
+        <w:numPr>
+          <w:ilvl w:val="0"/>
+          <w:numId w:val="2"/>
+        </w:numPr>
+        <w:ind w:firstLineChars="0"/>
+      </w:pPr>
+      <w:r>
+        <w:rPr>
+          <w:rFonts w:hint="eastAsia"/>
+        </w:rPr>
+        <w:t>第二关场景美化</w:t>
+      </w:r>
+    </w:p>
+    <w:p>
+      <w:pPr>
+        <w:pStyle w:val="a9"/>
+        <w:numPr>
+          <w:ilvl w:val="0"/>
+          <w:numId w:val="2"/>
+        </w:numPr>
+        <w:ind w:firstLineChars="0"/>
+      </w:pPr>
+      <w:r>
+        <w:rPr>
+          <w:rFonts w:hint="eastAsia"/>
+        </w:rPr>
+        <w:t>记录第三关玩法思路，总结，给出最终设计</w:t>
+      </w:r>
+    </w:p>
+    <w:p>
+      <w:pPr>
+        <w:ind w:left="420"/>
+      </w:pPr>
+      <w:r>
+        <w:rPr>
+          <w:rFonts w:hint="eastAsia"/>
+        </w:rPr>
+        <w:t>开发组：</w:t>
+      </w:r>
+    </w:p>
+    <w:p>
+      <w:pPr>
+        <w:pStyle w:val="a9"/>
+        <w:numPr>
+          <w:ilvl w:val="0"/>
+          <w:numId w:val="3"/>
+        </w:numPr>
+        <w:ind w:firstLineChars="0"/>
+      </w:pPr>
+      <w:r>
+        <w:rPr>
+          <w:rFonts w:hint="eastAsia"/>
+        </w:rPr>
+        <w:t>王渊、林英杰负责第二</w:t>
+      </w:r>
+      <w:proofErr w:type="gramStart"/>
+      <w:r>
+        <w:rPr>
+          <w:rFonts w:hint="eastAsia"/>
+        </w:rPr>
+        <w:t>关需求</w:t>
+      </w:r>
+      <w:proofErr w:type="gramEnd"/>
+      <w:r>
+        <w:rPr>
+          <w:rFonts w:hint="eastAsia"/>
+        </w:rPr>
+        <w:t>实现</w:t>
+      </w:r>
+    </w:p>
+    <w:p>
+      <w:pPr>
+        <w:pStyle w:val="a9"/>
+        <w:numPr>
+          <w:ilvl w:val="0"/>
+          <w:numId w:val="3"/>
+        </w:numPr>
+        <w:ind w:firstLineChars="0"/>
+      </w:pPr>
+      <w:r>
+        <w:rPr>
+          <w:rFonts w:hint="eastAsia"/>
+        </w:rPr>
+        <w:t>符王朝负责场景优化以及细节调整</w:t>
+      </w:r>
+    </w:p>
+    <w:p>
+      <w:pPr>
+        <w:pStyle w:val="a9"/>
+        <w:numPr>
+          <w:ilvl w:val="0"/>
+          <w:numId w:val="3"/>
+        </w:numPr>
+        <w:ind w:firstLineChars="0"/>
+      </w:pPr>
+      <w:r>
+        <w:rPr>
+          <w:rFonts w:hint="eastAsia"/>
+        </w:rPr>
+        <w:t>覃伟达负责各方面跟进以及最后整合工作</w:t>
+      </w:r>
+    </w:p>
+    <w:p>
+      <w:pPr>
+        <w:ind w:left="420"/>
+      </w:pPr>
+      <w:r>
+        <w:rPr>
+          <w:rFonts w:hint="eastAsia"/>
+        </w:rPr>
+        <w:t>组长：</w:t>
+      </w:r>
+    </w:p>
+    <w:p>
+      <w:pPr>
+        <w:pStyle w:val="a9"/>
+        <w:numPr>
+          <w:ilvl w:val="0"/>
+          <w:numId w:val="4"/>
+        </w:numPr>
+        <w:ind w:firstLineChars="0"/>
+      </w:pPr>
+      <w:r>
+        <w:rPr>
+          <w:rFonts w:hint="eastAsia"/>
+        </w:rPr>
+        <w:t>与美术联系，沟通衔接动画制作以及模型贴图需求</w:t>
+      </w:r>
+    </w:p>
+    <w:p>
+      <w:pPr>
+        <w:pStyle w:val="a9"/>
+        <w:numPr>
+          <w:ilvl w:val="0"/>
+          <w:numId w:val="4"/>
+        </w:numPr>
+        <w:ind w:firstLineChars="0"/>
+        <w:rPr>
+          <w:rFonts w:hint="eastAsia"/>
+        </w:rPr>
+      </w:pPr>
+      <w:r>
+        <w:rPr>
+          <w:rFonts w:hint="eastAsia"/>
+        </w:rPr>
+        <w:t>对每个组的工作跟进，实时了解进度，保证项目进度。</w:t>
       </w:r>
     </w:p>
     <w:sectPr>
@@ -214,6 +403,184 @@
 <file path=word/numbering.xml><?xml version="1.0" encoding="utf-8"?>
 <w:numbering xmlns:wpc="http://schemas.microsoft.com/office/word/2010/wordprocessingCanvas" xmlns:cx="http://schemas.microsoft.com/office/drawing/2014/chartex" xmlns:cx1="http://schemas.microsoft.com/office/drawing/2015/9/8/chartex" xmlns:cx2="http://schemas.microsoft.com/office/drawing/2015/10/21/chartex" xmlns:cx3="http://schemas.microsoft.com/office/drawing/2016/5/9/chartex" xmlns:cx4="http://schemas.microsoft.com/office/drawing/2016/5/10/chartex" xmlns:cx5="http://schemas.microsoft.com/office/drawing/2016/5/11/chartex" xmlns:cx6="http://schemas.microsoft.com/office/drawing/2016/5/12/chartex" xmlns:cx7="http://schemas.microsoft.com/office/drawing/2016/5/13/chartex" xmlns:cx8="http://schemas.microsoft.com/office/drawing/2016/5/14/chartex" xmlns:mc="http://schemas.openxmlformats.org/markup-compatibility/2006" xmlns:aink="http://schemas.microsoft.com/office/drawing/2016/ink" xmlns:am3d="http://schemas.microsoft.com/office/drawing/2017/model3d" xmlns:o="urn:schemas-microsoft-com:office:office" xmlns:r="http://schemas.openxmlformats.org/officeDocument/2006/relationships" xmlns:m="http://schemas.openxmlformats.org/officeDocument/2006/math" xmlns:v="urn:schemas-microsoft-com:vml" xmlns:wp14="http://schemas.microsoft.com/office/word/2010/wordprocessingDrawing" xmlns:wp="http://schemas.openxmlformats.org/drawingml/2006/wordprocessingDrawing" xmlns:w10="urn:schemas-microsoft-com:office:word" xmlns:w="http://schemas.openxmlformats.org/wordprocessingml/2006/main" xmlns:w14="http://schemas.microsoft.com/office/word/2010/wordml" xmlns:w15="http://schemas.microsoft.com/office/word/2012/wordml" xmlns:w16cid="http://schemas.microsoft.com/office/word/2016/wordml/cid" xmlns:w16se="http://schemas.microsoft.com/office/word/2015/wordml/symex" xmlns:wpg="http://schemas.microsoft.com/office/word/2010/wordprocessingGroup" xmlns:wpi="http://schemas.microsoft.com/office/word/2010/wordprocessingInk" xmlns:wne="http://schemas.microsoft.com/office/word/2006/wordml" xmlns:wps="http://schemas.microsoft.com/office/word/2010/wordprocessingShape" mc:Ignorable="w14 w15 w16se w16cid wp14">
   <w:abstractNum w:abstractNumId="0" w15:restartNumberingAfterBreak="0">
+    <w:nsid w:val="293B065B"/>
+    <w:multiLevelType w:val="hybridMultilevel"/>
+    <w:tmpl w:val="5A0E4A3C"/>
+    <w:lvl w:ilvl="0" w:tplc="846A71AC">
+      <w:start w:val="1"/>
+      <w:numFmt w:val="decimal"/>
+      <w:lvlText w:val="%1）"/>
+      <w:lvlJc w:val="left"/>
+      <w:pPr>
+        <w:ind w:left="1140" w:hanging="720"/>
+      </w:pPr>
+      <w:rPr>
+        <w:rFonts w:hint="default"/>
+      </w:rPr>
+    </w:lvl>
+    <w:lvl w:ilvl="1" w:tplc="04090019" w:tentative="1">
+      <w:start w:val="1"/>
+      <w:numFmt w:val="lowerLetter"/>
+      <w:lvlText w:val="%2)"/>
+      <w:lvlJc w:val="left"/>
+      <w:pPr>
+        <w:ind w:left="1260" w:hanging="420"/>
+      </w:pPr>
+    </w:lvl>
+    <w:lvl w:ilvl="2" w:tplc="0409001B" w:tentative="1">
+      <w:start w:val="1"/>
+      <w:numFmt w:val="lowerRoman"/>
+      <w:lvlText w:val="%3."/>
+      <w:lvlJc w:val="right"/>
+      <w:pPr>
+        <w:ind w:left="1680" w:hanging="420"/>
+      </w:pPr>
+    </w:lvl>
+    <w:lvl w:ilvl="3" w:tplc="0409000F" w:tentative="1">
+      <w:start w:val="1"/>
+      <w:numFmt w:val="decimal"/>
+      <w:lvlText w:val="%4."/>
+      <w:lvlJc w:val="left"/>
+      <w:pPr>
+        <w:ind w:left="2100" w:hanging="420"/>
+      </w:pPr>
+    </w:lvl>
+    <w:lvl w:ilvl="4" w:tplc="04090019" w:tentative="1">
+      <w:start w:val="1"/>
+      <w:numFmt w:val="lowerLetter"/>
+      <w:lvlText w:val="%5)"/>
+      <w:lvlJc w:val="left"/>
+      <w:pPr>
+        <w:ind w:left="2520" w:hanging="420"/>
+      </w:pPr>
+    </w:lvl>
+    <w:lvl w:ilvl="5" w:tplc="0409001B" w:tentative="1">
+      <w:start w:val="1"/>
+      <w:numFmt w:val="lowerRoman"/>
+      <w:lvlText w:val="%6."/>
+      <w:lvlJc w:val="right"/>
+      <w:pPr>
+        <w:ind w:left="2940" w:hanging="420"/>
+      </w:pPr>
+    </w:lvl>
+    <w:lvl w:ilvl="6" w:tplc="0409000F" w:tentative="1">
+      <w:start w:val="1"/>
+      <w:numFmt w:val="decimal"/>
+      <w:lvlText w:val="%7."/>
+      <w:lvlJc w:val="left"/>
+      <w:pPr>
+        <w:ind w:left="3360" w:hanging="420"/>
+      </w:pPr>
+    </w:lvl>
+    <w:lvl w:ilvl="7" w:tplc="04090019" w:tentative="1">
+      <w:start w:val="1"/>
+      <w:numFmt w:val="lowerLetter"/>
+      <w:lvlText w:val="%8)"/>
+      <w:lvlJc w:val="left"/>
+      <w:pPr>
+        <w:ind w:left="3780" w:hanging="420"/>
+      </w:pPr>
+    </w:lvl>
+    <w:lvl w:ilvl="8" w:tplc="0409001B" w:tentative="1">
+      <w:start w:val="1"/>
+      <w:numFmt w:val="lowerRoman"/>
+      <w:lvlText w:val="%9."/>
+      <w:lvlJc w:val="right"/>
+      <w:pPr>
+        <w:ind w:left="4200" w:hanging="420"/>
+      </w:pPr>
+    </w:lvl>
+  </w:abstractNum>
+  <w:abstractNum w:abstractNumId="1" w15:restartNumberingAfterBreak="0">
+    <w:nsid w:val="386839CF"/>
+    <w:multiLevelType w:val="hybridMultilevel"/>
+    <w:tmpl w:val="007CFFF0"/>
+    <w:lvl w:ilvl="0" w:tplc="1C42539C">
+      <w:start w:val="1"/>
+      <w:numFmt w:val="decimal"/>
+      <w:lvlText w:val="%1）"/>
+      <w:lvlJc w:val="left"/>
+      <w:pPr>
+        <w:ind w:left="1140" w:hanging="720"/>
+      </w:pPr>
+      <w:rPr>
+        <w:rFonts w:hint="default"/>
+      </w:rPr>
+    </w:lvl>
+    <w:lvl w:ilvl="1" w:tplc="04090019" w:tentative="1">
+      <w:start w:val="1"/>
+      <w:numFmt w:val="lowerLetter"/>
+      <w:lvlText w:val="%2)"/>
+      <w:lvlJc w:val="left"/>
+      <w:pPr>
+        <w:ind w:left="1260" w:hanging="420"/>
+      </w:pPr>
+    </w:lvl>
+    <w:lvl w:ilvl="2" w:tplc="0409001B" w:tentative="1">
+      <w:start w:val="1"/>
+      <w:numFmt w:val="lowerRoman"/>
+      <w:lvlText w:val="%3."/>
+      <w:lvlJc w:val="right"/>
+      <w:pPr>
+        <w:ind w:left="1680" w:hanging="420"/>
+      </w:pPr>
+    </w:lvl>
+    <w:lvl w:ilvl="3" w:tplc="0409000F" w:tentative="1">
+      <w:start w:val="1"/>
+      <w:numFmt w:val="decimal"/>
+      <w:lvlText w:val="%4."/>
+      <w:lvlJc w:val="left"/>
+      <w:pPr>
+        <w:ind w:left="2100" w:hanging="420"/>
+      </w:pPr>
+    </w:lvl>
+    <w:lvl w:ilvl="4" w:tplc="04090019" w:tentative="1">
+      <w:start w:val="1"/>
+      <w:numFmt w:val="lowerLetter"/>
+      <w:lvlText w:val="%5)"/>
+      <w:lvlJc w:val="left"/>
+      <w:pPr>
+        <w:ind w:left="2520" w:hanging="420"/>
+      </w:pPr>
+    </w:lvl>
+    <w:lvl w:ilvl="5" w:tplc="0409001B" w:tentative="1">
+      <w:start w:val="1"/>
+      <w:numFmt w:val="lowerRoman"/>
+      <w:lvlText w:val="%6."/>
+      <w:lvlJc w:val="right"/>
+      <w:pPr>
+        <w:ind w:left="2940" w:hanging="420"/>
+      </w:pPr>
+    </w:lvl>
+    <w:lvl w:ilvl="6" w:tplc="0409000F" w:tentative="1">
+      <w:start w:val="1"/>
+      <w:numFmt w:val="decimal"/>
+      <w:lvlText w:val="%7."/>
+      <w:lvlJc w:val="left"/>
+      <w:pPr>
+        <w:ind w:left="3360" w:hanging="420"/>
+      </w:pPr>
+    </w:lvl>
+    <w:lvl w:ilvl="7" w:tplc="04090019" w:tentative="1">
+      <w:start w:val="1"/>
+      <w:numFmt w:val="lowerLetter"/>
+      <w:lvlText w:val="%8)"/>
+      <w:lvlJc w:val="left"/>
+      <w:pPr>
+        <w:ind w:left="3780" w:hanging="420"/>
+      </w:pPr>
+    </w:lvl>
+    <w:lvl w:ilvl="8" w:tplc="0409001B" w:tentative="1">
+      <w:start w:val="1"/>
+      <w:numFmt w:val="lowerRoman"/>
+      <w:lvlText w:val="%9."/>
+      <w:lvlJc w:val="right"/>
+      <w:pPr>
+        <w:ind w:left="4200" w:hanging="420"/>
+      </w:pPr>
+    </w:lvl>
+  </w:abstractNum>
+  <w:abstractNum w:abstractNumId="2" w15:restartNumberingAfterBreak="0">
     <w:nsid w:val="63684E94"/>
     <w:multiLevelType w:val="hybridMultilevel"/>
     <w:tmpl w:val="1C3C9B3C"/>
@@ -302,7 +669,7 @@
       </w:pPr>
     </w:lvl>
   </w:abstractNum>
-  <w:abstractNum w:abstractNumId="1" w15:restartNumberingAfterBreak="0">
+  <w:abstractNum w:abstractNumId="3" w15:restartNumberingAfterBreak="0">
     <w:nsid w:val="79724B9D"/>
     <w:multiLevelType w:val="hybridMultilevel"/>
     <w:tmpl w:val="B96847CA"/>
@@ -392,9 +759,15 @@
     </w:lvl>
   </w:abstractNum>
   <w:num w:numId="1">
+    <w:abstractNumId w:val="3"/>
+  </w:num>
+  <w:num w:numId="2">
+    <w:abstractNumId w:val="2"/>
+  </w:num>
+  <w:num w:numId="3">
     <w:abstractNumId w:val="1"/>
   </w:num>
-  <w:num w:numId="2">
+  <w:num w:numId="4">
     <w:abstractNumId w:val="0"/>
   </w:num>
 </w:numbering>
